--- a/Polyanskiy Alex.docx
+++ b/Polyanskiy Alex.docx
@@ -38,7 +38,7 @@
         <w:rPr>
           <w:lang w:val="en-US"/>
         </w:rPr>
-        <w:t>2</w:t>
+        <w:t>3</w:t>
       </w:r>
     </w:p>
     <w:p>
@@ -56,7 +56,7 @@
         <w:rPr>
           <w:lang w:val="en-US"/>
         </w:rPr>
-        <w:t>2</w:t>
+        <w:t>3</w:t>
       </w:r>
     </w:p>
     <w:p>
@@ -74,7 +74,7 @@
         <w:rPr>
           <w:lang w:val="en-US"/>
         </w:rPr>
-        <w:t>3</w:t>
+        <w:t>2</w:t>
       </w:r>
     </w:p>
     <w:p>
@@ -92,7 +92,7 @@
         <w:rPr>
           <w:lang w:val="en-US"/>
         </w:rPr>
-        <w:t>1</w:t>
+        <w:t>2</w:t>
       </w:r>
     </w:p>
     <w:p>
